--- a/Programming Fundamentals with JavaScript/10.13.2023 Exercise/05.JS-Fundamentals-Arrays-Advanced-Exercise.docx
+++ b/Programming Fundamentals with JavaScript/10.13.2023 Exercise/05.JS-Fundamentals-Arrays-Advanced-Exercise.docx
@@ -4,7 +4,7 @@
   <w:body>
     <w:p>
       <w:pPr>
-        <w:pStyle w:val="1"/>
+        <w:pStyle w:val="Heading1"/>
         <w:jc w:val="center"/>
       </w:pPr>
       <w:r>
@@ -28,33 +28,48 @@
         </w:rPr>
         <w:t xml:space="preserve">Problems for exercise and homework for the </w:t>
       </w:r>
-      <w:hyperlink r:id="rId8" w:history="1">
-        <w:r>
-          <w:rPr>
-            <w:rStyle w:val="a9"/>
-            <w:sz w:val="24"/>
-            <w:szCs w:val="24"/>
-          </w:rPr>
-          <w:t xml:space="preserve">"JS Fundamentals" Course @ </w:t>
-        </w:r>
-        <w:r>
-          <w:rPr>
-            <w:rStyle w:val="a9"/>
-            <w:noProof/>
-            <w:sz w:val="24"/>
-            <w:szCs w:val="24"/>
-          </w:rPr>
-          <w:t>SoftUni</w:t>
-        </w:r>
-        <w:r>
-          <w:rPr>
-            <w:rStyle w:val="a9"/>
-            <w:sz w:val="24"/>
-            <w:szCs w:val="24"/>
-          </w:rPr>
-          <w:t>.</w:t>
-        </w:r>
-      </w:hyperlink>
+      <w:r>
+        <w:fldChar w:fldCharType="begin"/>
+      </w:r>
+      <w:r>
+        <w:instrText>HYPERLINK "https://softuni.bg/trainings/4221/programming-fundamentals-with-javascript-september-2023"</w:instrText>
+      </w:r>
+      <w:r>
+        <w:fldChar w:fldCharType="separate"/>
+      </w:r>
+      <w:r>
+        <w:rPr>
+          <w:rStyle w:val="Hyperlink"/>
+          <w:sz w:val="24"/>
+          <w:szCs w:val="24"/>
+        </w:rPr>
+        <w:t xml:space="preserve">"JS Fundamentals" Course @ </w:t>
+      </w:r>
+      <w:r>
+        <w:rPr>
+          <w:rStyle w:val="Hyperlink"/>
+          <w:noProof/>
+          <w:sz w:val="24"/>
+          <w:szCs w:val="24"/>
+        </w:rPr>
+        <w:t>SoftUni</w:t>
+      </w:r>
+      <w:r>
+        <w:rPr>
+          <w:rStyle w:val="Hyperlink"/>
+          <w:sz w:val="24"/>
+          <w:szCs w:val="24"/>
+        </w:rPr>
+        <w:t>.</w:t>
+      </w:r>
+      <w:r>
+        <w:rPr>
+          <w:rStyle w:val="Hyperlink"/>
+          <w:sz w:val="24"/>
+          <w:szCs w:val="24"/>
+        </w:rPr>
+        <w:fldChar w:fldCharType="end"/>
+      </w:r>
       <w:r>
         <w:rPr>
           <w:sz w:val="24"/>
@@ -92,20 +107,35 @@
         </w:rPr>
         <w:t xml:space="preserve">judge system at: </w:t>
       </w:r>
-      <w:hyperlink r:id="rId9" w:history="1">
-        <w:r>
-          <w:rPr>
-            <w:rStyle w:val="a9"/>
-            <w:sz w:val="24"/>
-            <w:szCs w:val="24"/>
-          </w:rPr>
-          <w:t>https://judge.softuni.org/Contests/1299</w:t>
-        </w:r>
-      </w:hyperlink>
+      <w:r>
+        <w:fldChar w:fldCharType="begin"/>
+      </w:r>
+      <w:r>
+        <w:instrText>HYPERLINK "https://judge.softuni.org/Contests/1299"</w:instrText>
+      </w:r>
+      <w:r>
+        <w:fldChar w:fldCharType="separate"/>
+      </w:r>
+      <w:r>
+        <w:rPr>
+          <w:rStyle w:val="Hyperlink"/>
+          <w:sz w:val="24"/>
+          <w:szCs w:val="24"/>
+        </w:rPr>
+        <w:t>https://judge.softuni.org/Contests/1299</w:t>
+      </w:r>
+      <w:r>
+        <w:rPr>
+          <w:rStyle w:val="Hyperlink"/>
+          <w:sz w:val="24"/>
+          <w:szCs w:val="24"/>
+        </w:rPr>
+        <w:fldChar w:fldCharType="end"/>
+      </w:r>
     </w:p>
     <w:p>
       <w:pPr>
-        <w:pStyle w:val="2"/>
+        <w:pStyle w:val="Heading2"/>
         <w:numPr>
           <w:ilvl w:val="0"/>
           <w:numId w:val="2"/>
@@ -251,7 +281,7 @@
     </w:p>
     <w:p>
       <w:pPr>
-        <w:pStyle w:val="ac"/>
+        <w:pStyle w:val="ListParagraph"/>
         <w:numPr>
           <w:ilvl w:val="0"/>
           <w:numId w:val="17"/>
@@ -311,7 +341,7 @@
     </w:p>
     <w:p>
       <w:pPr>
-        <w:pStyle w:val="ac"/>
+        <w:pStyle w:val="ListParagraph"/>
         <w:numPr>
           <w:ilvl w:val="0"/>
           <w:numId w:val="17"/>
@@ -439,7 +469,7 @@
     </w:p>
     <w:p>
       <w:pPr>
-        <w:pStyle w:val="3"/>
+        <w:pStyle w:val="Heading3"/>
         <w:rPr>
           <w:lang w:val="bg-BG"/>
         </w:rPr>
@@ -450,7 +480,7 @@
     </w:p>
     <w:tbl>
       <w:tblPr>
-        <w:tblStyle w:val="af"/>
+        <w:tblStyle w:val="TableGrid"/>
         <w:tblW w:w="8612" w:type="dxa"/>
         <w:tblInd w:w="23" w:type="dxa"/>
         <w:tblCellMar>
@@ -845,7 +875,7 @@
     </w:p>
     <w:p>
       <w:pPr>
-        <w:pStyle w:val="2"/>
+        <w:pStyle w:val="Heading2"/>
         <w:numPr>
           <w:ilvl w:val="0"/>
           <w:numId w:val="2"/>
@@ -969,7 +999,7 @@
     </w:p>
     <w:p>
       <w:pPr>
-        <w:pStyle w:val="3"/>
+        <w:pStyle w:val="Heading3"/>
         <w:rPr>
           <w:rFonts w:cstheme="minorHAnsi"/>
           <w:lang w:val="bg-BG"/>
@@ -1378,7 +1408,7 @@
     </w:p>
     <w:p>
       <w:pPr>
-        <w:pStyle w:val="2"/>
+        <w:pStyle w:val="Heading2"/>
         <w:numPr>
           <w:ilvl w:val="0"/>
           <w:numId w:val="2"/>
@@ -1472,7 +1502,7 @@
     </w:p>
     <w:p>
       <w:pPr>
-        <w:pStyle w:val="ac"/>
+        <w:pStyle w:val="ListParagraph"/>
         <w:numPr>
           <w:ilvl w:val="0"/>
           <w:numId w:val="8"/>
@@ -1495,7 +1525,7 @@
     </w:p>
     <w:p>
       <w:pPr>
-        <w:pStyle w:val="ac"/>
+        <w:pStyle w:val="ListParagraph"/>
         <w:numPr>
           <w:ilvl w:val="0"/>
           <w:numId w:val="8"/>
@@ -1540,7 +1570,21 @@
         <w:rPr>
           <w:rFonts w:cstheme="minorHAnsi"/>
         </w:rPr>
-        <w:t xml:space="preserve">, you have to </w:t>
+        <w:t xml:space="preserve">, you </w:t>
+      </w:r>
+      <w:proofErr w:type="gramStart"/>
+      <w:r>
+        <w:rPr>
+          <w:rFonts w:cstheme="minorHAnsi"/>
+        </w:rPr>
+        <w:t>have to</w:t>
+      </w:r>
+      <w:proofErr w:type="gramEnd"/>
+      <w:r>
+        <w:rPr>
+          <w:rFonts w:cstheme="minorHAnsi"/>
+        </w:rPr>
+        <w:t xml:space="preserve"> </w:t>
       </w:r>
       <w:r>
         <w:rPr>
@@ -1648,7 +1692,21 @@
         <w:rPr>
           <w:rFonts w:cstheme="minorHAnsi"/>
         </w:rPr>
-        <w:t xml:space="preserve">, you have to </w:t>
+        <w:t xml:space="preserve">, you </w:t>
+      </w:r>
+      <w:proofErr w:type="gramStart"/>
+      <w:r>
+        <w:rPr>
+          <w:rFonts w:cstheme="minorHAnsi"/>
+        </w:rPr>
+        <w:t>have to</w:t>
+      </w:r>
+      <w:proofErr w:type="gramEnd"/>
+      <w:r>
+        <w:rPr>
+          <w:rFonts w:cstheme="minorHAnsi"/>
+        </w:rPr>
+        <w:t xml:space="preserve"> </w:t>
       </w:r>
       <w:r>
         <w:rPr>
@@ -1736,7 +1794,21 @@
         <w:rPr>
           <w:rFonts w:cstheme="minorHAnsi"/>
         </w:rPr>
-        <w:t xml:space="preserve">At the end print all the guests each on a </w:t>
+        <w:t xml:space="preserve">At the end print all the guests each </w:t>
+      </w:r>
+      <w:proofErr w:type="gramStart"/>
+      <w:r>
+        <w:rPr>
+          <w:rFonts w:cstheme="minorHAnsi"/>
+        </w:rPr>
+        <w:t>on</w:t>
+      </w:r>
+      <w:proofErr w:type="gramEnd"/>
+      <w:r>
+        <w:rPr>
+          <w:rFonts w:cstheme="minorHAnsi"/>
+        </w:rPr>
+        <w:t xml:space="preserve"> a </w:t>
       </w:r>
       <w:r>
         <w:rPr>
@@ -1754,7 +1826,7 @@
     </w:p>
     <w:p>
       <w:pPr>
-        <w:pStyle w:val="3"/>
+        <w:pStyle w:val="Heading3"/>
         <w:rPr>
           <w:rFonts w:cstheme="minorHAnsi"/>
           <w:lang w:val="bg-BG"/>
@@ -2214,7 +2286,7 @@
     </w:tbl>
     <w:p>
       <w:pPr>
-        <w:pStyle w:val="2"/>
+        <w:pStyle w:val="Heading2"/>
         <w:numPr>
           <w:ilvl w:val="0"/>
           <w:numId w:val="4"/>
@@ -2393,41 +2465,57 @@
           <w:rFonts w:asciiTheme="minorHAnsi" w:hAnsiTheme="minorHAnsi" w:cstheme="minorHAnsi"/>
           <w:lang w:val="en-US"/>
         </w:rPr>
-        <w:t xml:space="preserve">Print the elements on one row, </w:t>
-      </w:r>
-      <w:r>
-        <w:rPr>
-          <w:rFonts w:asciiTheme="minorHAnsi" w:hAnsiTheme="minorHAnsi" w:cstheme="minorHAnsi"/>
-          <w:b/>
-          <w:lang w:val="en-US"/>
-        </w:rPr>
-        <w:t>separated</w:t>
-      </w:r>
+        <w:t xml:space="preserve">Print the elements </w:t>
+      </w:r>
+      <w:proofErr w:type="gramStart"/>
       <w:r>
         <w:rPr>
           <w:rFonts w:asciiTheme="minorHAnsi" w:hAnsiTheme="minorHAnsi" w:cstheme="minorHAnsi"/>
           <w:lang w:val="en-US"/>
         </w:rPr>
-        <w:t xml:space="preserve"> by </w:t>
-      </w:r>
+        <w:t>on</w:t>
+      </w:r>
+      <w:proofErr w:type="gramEnd"/>
       <w:r>
         <w:rPr>
           <w:rFonts w:asciiTheme="minorHAnsi" w:hAnsiTheme="minorHAnsi" w:cstheme="minorHAnsi"/>
           <w:lang w:val="en-US"/>
         </w:rPr>
-        <w:t xml:space="preserve">a </w:t>
+        <w:t xml:space="preserve"> one row, </w:t>
+      </w:r>
+      <w:r>
+        <w:rPr>
+          <w:rFonts w:asciiTheme="minorHAnsi" w:hAnsiTheme="minorHAnsi" w:cstheme="minorHAnsi"/>
+          <w:b/>
+          <w:lang w:val="en-US"/>
+        </w:rPr>
+        <w:t>separated</w:t>
       </w:r>
       <w:r>
         <w:rPr>
           <w:rFonts w:asciiTheme="minorHAnsi" w:hAnsiTheme="minorHAnsi" w:cstheme="minorHAnsi"/>
           <w:lang w:val="en-US"/>
         </w:rPr>
+        <w:t xml:space="preserve"> by </w:t>
+      </w:r>
+      <w:r>
+        <w:rPr>
+          <w:rFonts w:asciiTheme="minorHAnsi" w:hAnsiTheme="minorHAnsi" w:cstheme="minorHAnsi"/>
+          <w:lang w:val="en-US"/>
+        </w:rPr>
+        <w:t xml:space="preserve">a </w:t>
+      </w:r>
+      <w:r>
+        <w:rPr>
+          <w:rFonts w:asciiTheme="minorHAnsi" w:hAnsiTheme="minorHAnsi" w:cstheme="minorHAnsi"/>
+          <w:lang w:val="en-US"/>
+        </w:rPr>
         <w:t>single space.</w:t>
       </w:r>
     </w:p>
     <w:p>
       <w:pPr>
-        <w:pStyle w:val="3"/>
+        <w:pStyle w:val="Heading3"/>
         <w:rPr>
           <w:rFonts w:cstheme="minorHAnsi"/>
           <w:lang w:val="bg-BG"/>
@@ -2703,7 +2791,7 @@
     </w:tbl>
     <w:p>
       <w:pPr>
-        <w:pStyle w:val="2"/>
+        <w:pStyle w:val="Heading2"/>
         <w:numPr>
           <w:ilvl w:val="0"/>
           <w:numId w:val="6"/>
@@ -3092,28 +3180,64 @@
         </w:rPr>
         <w:t xml:space="preserve">, </w:t>
       </w:r>
+      <w:proofErr w:type="spellStart"/>
       <w:r>
         <w:rPr>
           <w:rFonts w:asciiTheme="minorHAnsi" w:hAnsiTheme="minorHAnsi" w:cstheme="minorHAnsi"/>
           <w:lang w:val="bg-BG"/>
         </w:rPr>
-        <w:t xml:space="preserve">each on a </w:t>
-      </w:r>
-      <w:r>
-        <w:rPr>
-          <w:rFonts w:asciiTheme="minorHAnsi" w:hAnsiTheme="minorHAnsi" w:cstheme="minorHAnsi"/>
-          <w:b/>
-          <w:lang w:val="bg-BG"/>
-        </w:rPr>
-        <w:t>separate</w:t>
-      </w:r>
+        <w:t>each</w:t>
+      </w:r>
+      <w:proofErr w:type="spellEnd"/>
       <w:r>
         <w:rPr>
           <w:rFonts w:asciiTheme="minorHAnsi" w:hAnsiTheme="minorHAnsi" w:cstheme="minorHAnsi"/>
           <w:lang w:val="bg-BG"/>
         </w:rPr>
-        <w:t xml:space="preserve"> line</w:t>
-      </w:r>
+        <w:t xml:space="preserve"> </w:t>
+      </w:r>
+      <w:proofErr w:type="spellStart"/>
+      <w:r>
+        <w:rPr>
+          <w:rFonts w:asciiTheme="minorHAnsi" w:hAnsiTheme="minorHAnsi" w:cstheme="minorHAnsi"/>
+          <w:lang w:val="bg-BG"/>
+        </w:rPr>
+        <w:t>on</w:t>
+      </w:r>
+      <w:proofErr w:type="spellEnd"/>
+      <w:r>
+        <w:rPr>
+          <w:rFonts w:asciiTheme="minorHAnsi" w:hAnsiTheme="minorHAnsi" w:cstheme="minorHAnsi"/>
+          <w:lang w:val="bg-BG"/>
+        </w:rPr>
+        <w:t xml:space="preserve"> a </w:t>
+      </w:r>
+      <w:proofErr w:type="spellStart"/>
+      <w:r>
+        <w:rPr>
+          <w:rFonts w:asciiTheme="minorHAnsi" w:hAnsiTheme="minorHAnsi" w:cstheme="minorHAnsi"/>
+          <w:b/>
+          <w:lang w:val="bg-BG"/>
+        </w:rPr>
+        <w:t>separate</w:t>
+      </w:r>
+      <w:proofErr w:type="spellEnd"/>
+      <w:r>
+        <w:rPr>
+          <w:rFonts w:asciiTheme="minorHAnsi" w:hAnsiTheme="minorHAnsi" w:cstheme="minorHAnsi"/>
+          <w:lang w:val="bg-BG"/>
+        </w:rPr>
+        <w:t xml:space="preserve"> </w:t>
+      </w:r>
+      <w:proofErr w:type="spellStart"/>
+      <w:r>
+        <w:rPr>
+          <w:rFonts w:asciiTheme="minorHAnsi" w:hAnsiTheme="minorHAnsi" w:cstheme="minorHAnsi"/>
+          <w:lang w:val="bg-BG"/>
+        </w:rPr>
+        <w:t>line</w:t>
+      </w:r>
+      <w:proofErr w:type="spellEnd"/>
       <w:r>
         <w:rPr>
           <w:rFonts w:asciiTheme="minorHAnsi" w:hAnsiTheme="minorHAnsi" w:cstheme="minorHAnsi"/>
@@ -3124,7 +3248,7 @@
     </w:p>
     <w:p>
       <w:pPr>
-        <w:pStyle w:val="3"/>
+        <w:pStyle w:val="Heading3"/>
         <w:tabs>
           <w:tab w:val="left" w:pos="284"/>
           <w:tab w:val="left" w:pos="568"/>
@@ -4025,7 +4149,7 @@
     </w:tbl>
     <w:p>
       <w:pPr>
-        <w:pStyle w:val="3"/>
+        <w:pStyle w:val="Heading3"/>
         <w:tabs>
           <w:tab w:val="left" w:pos="284"/>
           <w:tab w:val="left" w:pos="568"/>
@@ -4079,7 +4203,7 @@
     </w:p>
     <w:p>
       <w:pPr>
-        <w:pStyle w:val="ac"/>
+        <w:pStyle w:val="ListParagraph"/>
         <w:numPr>
           <w:ilvl w:val="0"/>
           <w:numId w:val="7"/>
@@ -4125,16 +4249,18 @@
         </w:rPr>
         <w:t xml:space="preserve"> </w:t>
       </w:r>
+      <w:proofErr w:type="gramStart"/>
       <w:r>
         <w:rPr>
           <w:rFonts w:cstheme="minorHAnsi"/>
         </w:rPr>
         <w:t>function</w:t>
       </w:r>
+      <w:proofErr w:type="gramEnd"/>
     </w:p>
     <w:p>
       <w:pPr>
-        <w:pStyle w:val="ac"/>
+        <w:pStyle w:val="ListParagraph"/>
         <w:numPr>
           <w:ilvl w:val="0"/>
           <w:numId w:val="7"/>
@@ -4242,12 +4368,20 @@
         <w:rPr>
           <w:rFonts w:cstheme="minorHAnsi"/>
         </w:rPr>
-        <w:t xml:space="preserve"> and the result of that comparison is the result of the comparing function</w:t>
-      </w:r>
+        <w:t xml:space="preserve"> and the result of that comparison is the result of the comparing </w:t>
+      </w:r>
+      <w:proofErr w:type="gramStart"/>
+      <w:r>
+        <w:rPr>
+          <w:rFonts w:cstheme="minorHAnsi"/>
+        </w:rPr>
+        <w:t>function</w:t>
+      </w:r>
+      <w:proofErr w:type="gramEnd"/>
     </w:p>
     <w:p>
       <w:pPr>
-        <w:pStyle w:val="2"/>
+        <w:pStyle w:val="Heading2"/>
         <w:numPr>
           <w:ilvl w:val="0"/>
           <w:numId w:val="15"/>
@@ -4541,7 +4675,7 @@
     </w:p>
     <w:p>
       <w:pPr>
-        <w:pStyle w:val="3"/>
+        <w:pStyle w:val="Heading3"/>
         <w:rPr>
           <w:rFonts w:cstheme="minorHAnsi"/>
           <w:lang w:val="bg-BG"/>
@@ -4556,7 +4690,7 @@
     </w:p>
     <w:tbl>
       <w:tblPr>
-        <w:tblStyle w:val="af"/>
+        <w:tblStyle w:val="TableGrid"/>
         <w:tblW w:w="10320" w:type="dxa"/>
         <w:tblInd w:w="23" w:type="dxa"/>
         <w:tblCellMar>
@@ -5495,7 +5629,7 @@
     </w:p>
     <w:p>
       <w:pPr>
-        <w:pStyle w:val="2"/>
+        <w:pStyle w:val="Heading2"/>
         <w:numPr>
           <w:ilvl w:val="0"/>
           <w:numId w:val="16"/>
@@ -5593,7 +5727,15 @@
           <w:rFonts w:cstheme="minorHAnsi"/>
           <w:b/>
         </w:rPr>
-        <w:t xml:space="preserve">array is </w:t>
+        <w:t xml:space="preserve">array </w:t>
+      </w:r>
+      <w:proofErr w:type="gramStart"/>
+      <w:r>
+        <w:rPr>
+          <w:rFonts w:cstheme="minorHAnsi"/>
+          <w:b/>
+        </w:rPr>
+        <w:t xml:space="preserve">is </w:t>
       </w:r>
       <w:r>
         <w:rPr>
@@ -5601,6 +5743,7 @@
         </w:rPr>
         <w:t>containing</w:t>
       </w:r>
+      <w:proofErr w:type="gramEnd"/>
       <w:r>
         <w:rPr>
           <w:rFonts w:cstheme="minorHAnsi"/>
@@ -5685,7 +5828,21 @@
         <w:rPr>
           <w:rFonts w:cstheme="minorHAnsi"/>
         </w:rPr>
-        <w:t xml:space="preserve"> you have to </w:t>
+        <w:t xml:space="preserve"> you </w:t>
+      </w:r>
+      <w:proofErr w:type="gramStart"/>
+      <w:r>
+        <w:rPr>
+          <w:rFonts w:cstheme="minorHAnsi"/>
+        </w:rPr>
+        <w:t>have to</w:t>
+      </w:r>
+      <w:proofErr w:type="gramEnd"/>
+      <w:r>
+        <w:rPr>
+          <w:rFonts w:cstheme="minorHAnsi"/>
+        </w:rPr>
+        <w:t xml:space="preserve"> </w:t>
       </w:r>
       <w:r>
         <w:rPr>
@@ -5811,7 +5968,21 @@
         <w:rPr>
           <w:rFonts w:cstheme="minorHAnsi"/>
         </w:rPr>
-        <w:t xml:space="preserve"> you have to </w:t>
+        <w:t xml:space="preserve"> you </w:t>
+      </w:r>
+      <w:proofErr w:type="gramStart"/>
+      <w:r>
+        <w:rPr>
+          <w:rFonts w:cstheme="minorHAnsi"/>
+        </w:rPr>
+        <w:t>have to</w:t>
+      </w:r>
+      <w:proofErr w:type="gramEnd"/>
+      <w:r>
+        <w:rPr>
+          <w:rFonts w:cstheme="minorHAnsi"/>
+        </w:rPr>
+        <w:t xml:space="preserve"> </w:t>
       </w:r>
       <w:r>
         <w:rPr>
@@ -5998,7 +6169,7 @@
     </w:p>
     <w:p>
       <w:pPr>
-        <w:pStyle w:val="3"/>
+        <w:pStyle w:val="Heading3"/>
         <w:rPr>
           <w:rFonts w:cstheme="minorHAnsi"/>
           <w:lang w:val="bg-BG"/>
@@ -6013,7 +6184,7 @@
     </w:p>
     <w:tbl>
       <w:tblPr>
-        <w:tblStyle w:val="af"/>
+        <w:tblStyle w:val="TableGrid"/>
         <w:tblW w:w="10350" w:type="dxa"/>
         <w:tblInd w:w="-95" w:type="dxa"/>
         <w:tblLayout w:type="fixed"/>
@@ -6406,7 +6577,7 @@
     </w:p>
     <w:p>
       <w:pPr>
-        <w:pStyle w:val="2"/>
+        <w:pStyle w:val="Heading2"/>
         <w:numPr>
           <w:ilvl w:val="0"/>
           <w:numId w:val="14"/>
@@ -6444,8 +6615,17 @@
           <w:rFonts w:cstheme="minorHAnsi"/>
           <w:b/>
         </w:rPr>
-        <w:t>receives an array of integers</w:t>
-      </w:r>
+        <w:t xml:space="preserve">receives an array of </w:t>
+      </w:r>
+      <w:proofErr w:type="gramStart"/>
+      <w:r>
+        <w:rPr>
+          <w:rFonts w:cstheme="minorHAnsi"/>
+          <w:b/>
+        </w:rPr>
+        <w:t>integers</w:t>
+      </w:r>
+      <w:proofErr w:type="gramEnd"/>
       <w:r>
         <w:rPr>
           <w:rFonts w:cstheme="minorHAnsi"/>
@@ -6487,7 +6667,7 @@
     </w:p>
     <w:p>
       <w:pPr>
-        <w:pStyle w:val="ac"/>
+        <w:pStyle w:val="ListParagraph"/>
         <w:numPr>
           <w:ilvl w:val="0"/>
           <w:numId w:val="9"/>
@@ -6534,7 +6714,7 @@
     </w:p>
     <w:p>
       <w:pPr>
-        <w:pStyle w:val="ac"/>
+        <w:pStyle w:val="ListParagraph"/>
         <w:numPr>
           <w:ilvl w:val="0"/>
           <w:numId w:val="9"/>
@@ -6568,7 +6748,7 @@
     </w:p>
     <w:p>
       <w:pPr>
-        <w:pStyle w:val="ac"/>
+        <w:pStyle w:val="ListParagraph"/>
         <w:numPr>
           <w:ilvl w:val="0"/>
           <w:numId w:val="9"/>
@@ -6643,7 +6823,7 @@
     </w:p>
     <w:p>
       <w:pPr>
-        <w:pStyle w:val="ac"/>
+        <w:pStyle w:val="ListParagraph"/>
         <w:numPr>
           <w:ilvl w:val="0"/>
           <w:numId w:val="9"/>
@@ -6677,7 +6857,7 @@
     </w:p>
     <w:p>
       <w:pPr>
-        <w:pStyle w:val="ac"/>
+        <w:pStyle w:val="ListParagraph"/>
         <w:numPr>
           <w:ilvl w:val="0"/>
           <w:numId w:val="9"/>
@@ -6763,7 +6943,7 @@
     </w:p>
     <w:p>
       <w:pPr>
-        <w:pStyle w:val="ac"/>
+        <w:pStyle w:val="ListParagraph"/>
         <w:numPr>
           <w:ilvl w:val="1"/>
           <w:numId w:val="9"/>
@@ -6782,7 +6962,7 @@
     </w:p>
     <w:p>
       <w:pPr>
-        <w:pStyle w:val="ac"/>
+        <w:pStyle w:val="ListParagraph"/>
         <w:numPr>
           <w:ilvl w:val="0"/>
           <w:numId w:val="9"/>
@@ -6829,7 +7009,7 @@
     </w:p>
     <w:p>
       <w:pPr>
-        <w:pStyle w:val="ac"/>
+        <w:pStyle w:val="ListParagraph"/>
         <w:numPr>
           <w:ilvl w:val="1"/>
           <w:numId w:val="9"/>
@@ -6848,7 +7028,7 @@
     </w:p>
     <w:p>
       <w:pPr>
-        <w:pStyle w:val="ac"/>
+        <w:pStyle w:val="ListParagraph"/>
         <w:numPr>
           <w:ilvl w:val="0"/>
           <w:numId w:val="9"/>
@@ -6888,7 +7068,7 @@
     </w:p>
     <w:p>
       <w:pPr>
-        <w:pStyle w:val="ac"/>
+        <w:pStyle w:val="ListParagraph"/>
         <w:rPr>
           <w:rFonts w:ascii="Consolas" w:hAnsi="Consolas" w:cstheme="minorHAnsi"/>
           <w:b/>
@@ -6914,6 +7094,7 @@
         </w:rPr>
         <w:t xml:space="preserve">   </w:t>
       </w:r>
+      <w:proofErr w:type="gramStart"/>
       <w:r>
         <w:rPr>
           <w:rFonts w:ascii="Consolas" w:hAnsi="Consolas" w:cstheme="minorHAnsi"/>
@@ -6921,12 +7102,29 @@
         </w:rPr>
         <w:t>`[</w:t>
       </w:r>
+      <w:proofErr w:type="gramEnd"/>
       <w:r>
         <w:rPr>
           <w:rFonts w:ascii="Consolas" w:hAnsi="Consolas" w:cstheme="minorHAnsi"/>
           <w:b/>
         </w:rPr>
-        <w:t xml:space="preserve"> {element1}, {element2}, …elementN} </w:t>
+        <w:t xml:space="preserve"> {element1}, {element2}, …</w:t>
+      </w:r>
+      <w:proofErr w:type="spellStart"/>
+      <w:r>
+        <w:rPr>
+          <w:rFonts w:ascii="Consolas" w:hAnsi="Consolas" w:cstheme="minorHAnsi"/>
+          <w:b/>
+        </w:rPr>
+        <w:t>elementN</w:t>
+      </w:r>
+      <w:proofErr w:type="spellEnd"/>
+      <w:r>
+        <w:rPr>
+          <w:rFonts w:ascii="Consolas" w:hAnsi="Consolas" w:cstheme="minorHAnsi"/>
+          <w:b/>
+        </w:rPr>
+        <w:t xml:space="preserve">} </w:t>
       </w:r>
       <w:r>
         <w:rPr>
@@ -6938,7 +7136,7 @@
     </w:p>
     <w:p>
       <w:pPr>
-        <w:pStyle w:val="ac"/>
+        <w:pStyle w:val="ListParagraph"/>
         <w:rPr>
           <w:rFonts w:cstheme="minorHAnsi"/>
           <w:b/>
@@ -7027,6 +7225,7 @@
         </w:rPr>
         <w:t>(</w:t>
       </w:r>
+      <w:proofErr w:type="gramStart"/>
       <w:r>
         <w:rPr>
           <w:rStyle w:val="jlqj4b"/>
@@ -7042,6 +7241,7 @@
         </w:rPr>
         <w:t>)</w:t>
       </w:r>
+      <w:proofErr w:type="gramEnd"/>
       <w:r>
         <w:rPr>
           <w:rStyle w:val="jlqj4b"/>
@@ -7052,7 +7252,7 @@
     </w:p>
     <w:p>
       <w:pPr>
-        <w:pStyle w:val="3"/>
+        <w:pStyle w:val="Heading3"/>
         <w:rPr>
           <w:rFonts w:cstheme="minorHAnsi"/>
           <w:lang w:val="bg-BG"/>
@@ -7322,7 +7522,7 @@
     </w:p>
     <w:p>
       <w:pPr>
-        <w:pStyle w:val="2"/>
+        <w:pStyle w:val="Heading2"/>
         <w:numPr>
           <w:ilvl w:val="0"/>
           <w:numId w:val="0"/>
@@ -7376,7 +7576,21 @@
         <w:rPr>
           <w:rFonts w:cstheme="minorHAnsi"/>
         </w:rPr>
-        <w:t xml:space="preserve">. He loves to buy new equipment. You are given Peter’s inventory with all of his equipment -&gt; </w:t>
+        <w:t xml:space="preserve">. He loves to buy new equipment. You are given Peter’s inventory with </w:t>
+      </w:r>
+      <w:proofErr w:type="gramStart"/>
+      <w:r>
+        <w:rPr>
+          <w:rFonts w:cstheme="minorHAnsi"/>
+        </w:rPr>
+        <w:t>all of</w:t>
+      </w:r>
+      <w:proofErr w:type="gramEnd"/>
+      <w:r>
+        <w:rPr>
+          <w:rFonts w:cstheme="minorHAnsi"/>
+        </w:rPr>
+        <w:t xml:space="preserve"> his equipment -&gt; </w:t>
       </w:r>
       <w:r>
         <w:rPr>
@@ -7810,7 +8024,7 @@
     </w:p>
     <w:p>
       <w:pPr>
-        <w:pStyle w:val="3"/>
+        <w:pStyle w:val="Heading3"/>
         <w:rPr>
           <w:noProof/>
           <w:lang w:val="bg-BG"/>
@@ -7839,7 +8053,7 @@
       </w:r>
       <w:r>
         <w:rPr>
-          <w:rStyle w:val="ab"/>
+          <w:rStyle w:val="Strong"/>
           <w:rFonts w:ascii="Consolas" w:hAnsi="Consolas" w:cstheme="minorHAnsi"/>
           <w:noProof/>
         </w:rPr>
@@ -7847,7 +8061,7 @@
       </w:r>
       <w:r>
         <w:rPr>
-          <w:rStyle w:val="ab"/>
+          <w:rStyle w:val="Strong"/>
           <w:rFonts w:cstheme="minorHAnsi"/>
           <w:noProof/>
         </w:rPr>
@@ -7855,7 +8069,7 @@
       </w:r>
       <w:r>
         <w:rPr>
-          <w:rStyle w:val="ab"/>
+          <w:rStyle w:val="Strong"/>
           <w:rFonts w:cstheme="minorHAnsi"/>
         </w:rPr>
         <w:t>of strings</w:t>
@@ -7869,7 +8083,7 @@
     </w:p>
     <w:p>
       <w:pPr>
-        <w:pStyle w:val="ac"/>
+        <w:pStyle w:val="ListParagraph"/>
         <w:numPr>
           <w:ilvl w:val="0"/>
           <w:numId w:val="12"/>
@@ -7888,7 +8102,7 @@
       </w:r>
       <w:r>
         <w:rPr>
-          <w:rStyle w:val="ab"/>
+          <w:rStyle w:val="Strong"/>
           <w:rFonts w:cstheme="minorHAnsi"/>
         </w:rPr>
         <w:t>first input element,</w:t>
@@ -7932,7 +8146,7 @@
     </w:p>
     <w:p>
       <w:pPr>
-        <w:pStyle w:val="3"/>
+        <w:pStyle w:val="Heading3"/>
         <w:rPr>
           <w:noProof/>
           <w:lang w:val="bg-BG"/>
@@ -8035,7 +8249,7 @@
     </w:p>
     <w:p>
       <w:pPr>
-        <w:pStyle w:val="3"/>
+        <w:pStyle w:val="Heading3"/>
         <w:rPr>
           <w:noProof/>
           <w:lang w:val="bg-BG"/>
@@ -8050,7 +8264,7 @@
     </w:p>
     <w:p>
       <w:pPr>
-        <w:pStyle w:val="ac"/>
+        <w:pStyle w:val="ListParagraph"/>
         <w:numPr>
           <w:ilvl w:val="0"/>
           <w:numId w:val="11"/>
@@ -8079,7 +8293,7 @@
     </w:p>
     <w:p>
       <w:pPr>
-        <w:pStyle w:val="ac"/>
+        <w:pStyle w:val="ListParagraph"/>
         <w:numPr>
           <w:ilvl w:val="0"/>
           <w:numId w:val="11"/>
@@ -8138,7 +8352,7 @@
     </w:p>
     <w:p>
       <w:pPr>
-        <w:pStyle w:val="ac"/>
+        <w:pStyle w:val="ListParagraph"/>
         <w:numPr>
           <w:ilvl w:val="0"/>
           <w:numId w:val="10"/>
@@ -8220,7 +8434,7 @@
     <w:p>
       <w:pPr>
         <w:rPr>
-          <w:rStyle w:val="ab"/>
+          <w:rStyle w:val="Strong"/>
           <w:rFonts w:cstheme="minorHAnsi"/>
           <w:i/>
           <w:lang w:val="bg-BG"/>
@@ -8228,7 +8442,7 @@
       </w:pPr>
       <w:r>
         <w:rPr>
-          <w:rStyle w:val="ab"/>
+          <w:rStyle w:val="Strong"/>
           <w:rFonts w:cstheme="minorHAnsi"/>
           <w:i/>
         </w:rPr>
@@ -8237,7 +8451,7 @@
     </w:p>
     <w:p>
       <w:pPr>
-        <w:pStyle w:val="3"/>
+        <w:pStyle w:val="Heading3"/>
         <w:rPr>
           <w:noProof/>
           <w:lang w:val="bg-BG"/>
@@ -8672,7 +8886,7 @@
     </w:tbl>
     <w:p>
       <w:pPr>
-        <w:pStyle w:val="2"/>
+        <w:pStyle w:val="Heading2"/>
         <w:numPr>
           <w:ilvl w:val="0"/>
           <w:numId w:val="18"/>
@@ -8950,7 +9164,7 @@
     </w:p>
     <w:p>
       <w:pPr>
-        <w:pStyle w:val="3"/>
+        <w:pStyle w:val="Heading3"/>
         <w:rPr>
           <w:lang w:val="bg-BG"/>
         </w:rPr>
@@ -9001,7 +9215,7 @@
     </w:p>
     <w:p>
       <w:pPr>
-        <w:pStyle w:val="3"/>
+        <w:pStyle w:val="Heading3"/>
         <w:rPr>
           <w:lang w:val="bg-BG"/>
         </w:rPr>
@@ -9079,7 +9293,7 @@
     </w:p>
     <w:p>
       <w:pPr>
-        <w:pStyle w:val="3"/>
+        <w:pStyle w:val="Heading3"/>
         <w:rPr>
           <w:lang w:val="bg-BG"/>
         </w:rPr>
@@ -9090,7 +9304,7 @@
     </w:p>
     <w:p>
       <w:pPr>
-        <w:pStyle w:val="ac"/>
+        <w:pStyle w:val="ListParagraph"/>
         <w:numPr>
           <w:ilvl w:val="0"/>
           <w:numId w:val="10"/>
@@ -9129,7 +9343,7 @@
     </w:p>
     <w:p>
       <w:pPr>
-        <w:pStyle w:val="ac"/>
+        <w:pStyle w:val="ListParagraph"/>
         <w:numPr>
           <w:ilvl w:val="0"/>
           <w:numId w:val="10"/>
@@ -9160,7 +9374,7 @@
     </w:p>
     <w:p>
       <w:pPr>
-        <w:pStyle w:val="3"/>
+        <w:pStyle w:val="Heading3"/>
         <w:rPr>
           <w:lang w:val="bg-BG"/>
         </w:rPr>
@@ -9295,7 +9509,7 @@
     </w:tbl>
     <w:p>
       <w:pPr>
-        <w:pStyle w:val="3"/>
+        <w:pStyle w:val="Heading3"/>
         <w:rPr>
           <w:lang w:val="bg-BG"/>
         </w:rPr>
@@ -9328,7 +9542,21 @@
         <w:rPr>
           <w:rFonts w:cstheme="minorHAnsi"/>
         </w:rPr>
-        <w:t xml:space="preserve"> crews work, each adding 1 </w:t>
+        <w:t xml:space="preserve"> crews </w:t>
+      </w:r>
+      <w:proofErr w:type="gramStart"/>
+      <w:r>
+        <w:rPr>
+          <w:rFonts w:cstheme="minorHAnsi"/>
+        </w:rPr>
+        <w:t>work</w:t>
+      </w:r>
+      <w:proofErr w:type="gramEnd"/>
+      <w:r>
+        <w:rPr>
+          <w:rFonts w:cstheme="minorHAnsi"/>
+        </w:rPr>
+        <w:t xml:space="preserve">, each adding 1 </w:t>
       </w:r>
       <w:r>
         <w:rPr>
@@ -9398,7 +9626,7 @@
     </w:p>
     <w:tbl>
       <w:tblPr>
-        <w:tblStyle w:val="af"/>
+        <w:tblStyle w:val="TableGrid"/>
         <w:tblW w:w="0" w:type="auto"/>
         <w:tblLook w:val="04A0" w:firstRow="1" w:lastRow="0" w:firstColumn="1" w:lastColumn="0" w:noHBand="0" w:noVBand="1"/>
       </w:tblPr>
@@ -10277,8 +10505,8 @@
       </w:pPr>
     </w:p>
     <w:sectPr>
-      <w:headerReference w:type="default" r:id="rId10"/>
-      <w:footerReference w:type="default" r:id="rId11"/>
+      <w:headerReference w:type="default" r:id="rId8"/>
+      <w:footerReference w:type="default" r:id="rId9"/>
       <w:pgSz w:w="11909" w:h="16834" w:code="9"/>
       <w:pgMar w:top="567" w:right="737" w:bottom="1077" w:left="737" w:header="567" w:footer="794" w:gutter="0"/>
       <w:cols w:space="720"/>
@@ -10317,7 +10545,7 @@
 <w:ftr xmlns:wpc="http://schemas.microsoft.com/office/word/2010/wordprocessingCanvas" xmlns:cx="http://schemas.microsoft.com/office/drawing/2014/chartex" xmlns:cx1="http://schemas.microsoft.com/office/drawing/2015/9/8/chartex" xmlns:cx2="http://schemas.microsoft.com/office/drawing/2015/10/21/chartex" xmlns:cx3="http://schemas.microsoft.com/office/drawing/2016/5/9/chartex" xmlns:cx4="http://schemas.microsoft.com/office/drawing/2016/5/10/chartex" xmlns:cx5="http://schemas.microsoft.com/office/drawing/2016/5/11/chartex" xmlns:cx6="http://schemas.microsoft.com/office/drawing/2016/5/12/chartex" xmlns:cx7="http://schemas.microsoft.com/office/drawing/2016/5/13/chartex" xmlns:cx8="http://schemas.microsoft.com/office/drawing/2016/5/14/chartex" xmlns:mc="http://schemas.openxmlformats.org/markup-compatibility/2006" xmlns:aink="http://schemas.microsoft.com/office/drawing/2016/ink" xmlns:am3d="http://schemas.microsoft.com/office/drawing/2017/model3d" xmlns:o="urn:schemas-microsoft-com:office:office" xmlns:oel="http://schemas.microsoft.com/office/2019/extlst" xmlns:r="http://schemas.openxmlformats.org/officeDocument/2006/relationships" xmlns:m="http://schemas.openxmlformats.org/officeDocument/2006/math" xmlns:v="urn:schemas-microsoft-com:vml" xmlns:wp14="http://schemas.microsoft.com/office/word/2010/wordprocessingDrawing" xmlns:wp="http://schemas.openxmlformats.org/drawingml/2006/wordprocessingDrawing" xmlns:w10="urn:schemas-microsoft-com:office:word" xmlns:w="http://schemas.openxmlformats.org/wordprocessingml/2006/main" xmlns:w14="http://schemas.microsoft.com/office/word/2010/wordml" xmlns:w15="http://schemas.microsoft.com/office/word/2012/wordml" xmlns:w16cex="http://schemas.microsoft.com/office/word/2018/wordml/cex" xmlns:w16cid="http://schemas.microsoft.com/office/word/2016/wordml/cid" xmlns:w16="http://schemas.microsoft.com/office/word/2018/wordml" xmlns:w16sdtdh="http://schemas.microsoft.com/office/word/2020/wordml/sdtdatahash" xmlns:w16se="http://schemas.microsoft.com/office/word/2015/wordml/symex" xmlns:wpg="http://schemas.microsoft.com/office/word/2010/wordprocessingGroup" xmlns:wpi="http://schemas.microsoft.com/office/word/2010/wordprocessingInk" xmlns:wne="http://schemas.microsoft.com/office/word/2006/wordml" xmlns:wps="http://schemas.microsoft.com/office/word/2010/wordprocessingShape" mc:Ignorable="w14 w15 w16se w16cid w16 w16cex w16sdtdh wp14">
   <w:p>
     <w:pPr>
-      <w:pStyle w:val="a5"/>
+      <w:pStyle w:val="Footer"/>
     </w:pPr>
     <w:r>
       <w:rPr>
@@ -10505,17 +10733,26 @@
                             </w:rPr>
                             <w:t xml:space="preserve">© </w:t>
                           </w:r>
+                          <w:proofErr w:type="spellStart"/>
                           <w:r>
                             <w:rPr>
                               <w:sz w:val="17"/>
                               <w:szCs w:val="17"/>
                             </w:rPr>
-                            <w:t xml:space="preserve">SoftUni – </w:t>
+                            <w:t>SoftUni</w:t>
+                          </w:r>
+                          <w:proofErr w:type="spellEnd"/>
+                          <w:r>
+                            <w:rPr>
+                              <w:sz w:val="17"/>
+                              <w:szCs w:val="17"/>
+                            </w:rPr>
+                            <w:t xml:space="preserve"> – </w:t>
                           </w:r>
                           <w:hyperlink r:id="rId1" w:history="1">
                             <w:r>
                               <w:rPr>
-                                <w:rStyle w:val="a9"/>
+                                <w:rStyle w:val="Hyperlink"/>
                                 <w:color w:val="0882DE"/>
                                 <w:sz w:val="17"/>
                                 <w:szCs w:val="17"/>
@@ -11214,17 +11451,26 @@
                       </w:rPr>
                       <w:t xml:space="preserve">© </w:t>
                     </w:r>
+                    <w:proofErr w:type="spellStart"/>
                     <w:r>
                       <w:rPr>
                         <w:sz w:val="17"/>
                         <w:szCs w:val="17"/>
                       </w:rPr>
-                      <w:t xml:space="preserve">SoftUni – </w:t>
+                      <w:t>SoftUni</w:t>
+                    </w:r>
+                    <w:proofErr w:type="spellEnd"/>
+                    <w:r>
+                      <w:rPr>
+                        <w:sz w:val="17"/>
+                        <w:szCs w:val="17"/>
+                      </w:rPr>
+                      <w:t xml:space="preserve"> – </w:t>
                     </w:r>
                     <w:hyperlink r:id="rId20" w:history="1">
                       <w:r>
                         <w:rPr>
-                          <w:rStyle w:val="a9"/>
+                          <w:rStyle w:val="Hyperlink"/>
                           <w:color w:val="0882DE"/>
                           <w:sz w:val="17"/>
                           <w:szCs w:val="17"/>
@@ -11920,7 +12166,7 @@
               <pic:pic xmlns:pic="http://schemas.openxmlformats.org/drawingml/2006/picture">
                 <pic:nvPicPr>
                   <pic:cNvPr id="1" name="Picture 1">
-                    <a:hlinkClick r:id="rId20"/>
+                    <a:hlinkClick r:id="rId1"/>
                   </pic:cNvPr>
                   <pic:cNvPicPr>
                     <a:picLocks noChangeAspect="1" noChangeArrowheads="1"/>
@@ -12353,7 +12599,7 @@
 <w:hdr xmlns:wpc="http://schemas.microsoft.com/office/word/2010/wordprocessingCanvas" xmlns:cx="http://schemas.microsoft.com/office/drawing/2014/chartex" xmlns:cx1="http://schemas.microsoft.com/office/drawing/2015/9/8/chartex" xmlns:cx2="http://schemas.microsoft.com/office/drawing/2015/10/21/chartex" xmlns:cx3="http://schemas.microsoft.com/office/drawing/2016/5/9/chartex" xmlns:cx4="http://schemas.microsoft.com/office/drawing/2016/5/10/chartex" xmlns:cx5="http://schemas.microsoft.com/office/drawing/2016/5/11/chartex" xmlns:cx6="http://schemas.microsoft.com/office/drawing/2016/5/12/chartex" xmlns:cx7="http://schemas.microsoft.com/office/drawing/2016/5/13/chartex" xmlns:cx8="http://schemas.microsoft.com/office/drawing/2016/5/14/chartex" xmlns:mc="http://schemas.openxmlformats.org/markup-compatibility/2006" xmlns:aink="http://schemas.microsoft.com/office/drawing/2016/ink" xmlns:am3d="http://schemas.microsoft.com/office/drawing/2017/model3d" xmlns:o="urn:schemas-microsoft-com:office:office" xmlns:oel="http://schemas.microsoft.com/office/2019/extlst" xmlns:r="http://schemas.openxmlformats.org/officeDocument/2006/relationships" xmlns:m="http://schemas.openxmlformats.org/officeDocument/2006/math" xmlns:v="urn:schemas-microsoft-com:vml" xmlns:wp14="http://schemas.microsoft.com/office/word/2010/wordprocessingDrawing" xmlns:wp="http://schemas.openxmlformats.org/drawingml/2006/wordprocessingDrawing" xmlns:w10="urn:schemas-microsoft-com:office:word" xmlns:w="http://schemas.openxmlformats.org/wordprocessingml/2006/main" xmlns:w14="http://schemas.microsoft.com/office/word/2010/wordml" xmlns:w15="http://schemas.microsoft.com/office/word/2012/wordml" xmlns:w16cex="http://schemas.microsoft.com/office/word/2018/wordml/cex" xmlns:w16cid="http://schemas.microsoft.com/office/word/2016/wordml/cid" xmlns:w16="http://schemas.microsoft.com/office/word/2018/wordml" xmlns:w16sdtdh="http://schemas.microsoft.com/office/word/2020/wordml/sdtdatahash" xmlns:w16se="http://schemas.microsoft.com/office/word/2015/wordml/symex" xmlns:wpg="http://schemas.microsoft.com/office/word/2010/wordprocessingGroup" xmlns:wpi="http://schemas.microsoft.com/office/word/2010/wordprocessingInk" xmlns:wne="http://schemas.microsoft.com/office/word/2006/wordml" xmlns:wps="http://schemas.microsoft.com/office/word/2010/wordprocessingShape" mc:Ignorable="w14 w15 w16se w16cid w16 w16cex w16sdtdh wp14">
   <w:p>
     <w:pPr>
-      <w:pStyle w:val="a3"/>
+      <w:pStyle w:val="Header"/>
       <w:ind w:hanging="1134"/>
     </w:pPr>
   </w:p>
@@ -12708,7 +12954,7 @@
     <w:lvl w:ilvl="0" w:tplc="A0E28166">
       <w:start w:val="1"/>
       <w:numFmt w:val="decimal"/>
-      <w:pStyle w:val="2"/>
+      <w:pStyle w:val="Heading2"/>
       <w:lvlText w:val="%1."/>
       <w:lvlJc w:val="left"/>
       <w:pPr>
@@ -14194,7 +14440,7 @@
   <w:num w:numId="6" w16cid:durableId="1706372551">
     <w:abstractNumId w:val="8"/>
     <w:lvlOverride w:ilvl="0">
-      <w:lvl w:ilvl="0" w:tplc="D6FAB5A0">
+      <w:lvl w:ilvl="0" w:tplc="62F84F44">
         <w:start w:val="1"/>
         <w:numFmt w:val="decimal"/>
         <w:lvlText w:val="%1."/>
@@ -14261,7 +14507,7 @@
       </w:lvl>
     </w:lvlOverride>
     <w:lvlOverride w:ilvl="1">
-      <w:lvl w:ilvl="1" w:tplc="5414001E">
+      <w:lvl w:ilvl="1" w:tplc="692C337C">
         <w:start w:val="1"/>
         <w:numFmt w:val="lowerLetter"/>
         <w:lvlText w:val="%2."/>
@@ -14328,7 +14574,7 @@
       </w:lvl>
     </w:lvlOverride>
     <w:lvlOverride w:ilvl="2">
-      <w:lvl w:ilvl="2" w:tplc="B530A4D0">
+      <w:lvl w:ilvl="2" w:tplc="677446B0">
         <w:start w:val="1"/>
         <w:numFmt w:val="lowerRoman"/>
         <w:lvlText w:val="%3."/>
@@ -14395,7 +14641,7 @@
       </w:lvl>
     </w:lvlOverride>
     <w:lvlOverride w:ilvl="3">
-      <w:lvl w:ilvl="3" w:tplc="4D60C4A4">
+      <w:lvl w:ilvl="3" w:tplc="2EB8CC6E">
         <w:start w:val="1"/>
         <w:numFmt w:val="decimal"/>
         <w:lvlText w:val="%4."/>
@@ -14462,7 +14708,7 @@
       </w:lvl>
     </w:lvlOverride>
     <w:lvlOverride w:ilvl="4">
-      <w:lvl w:ilvl="4" w:tplc="6EBA7466">
+      <w:lvl w:ilvl="4" w:tplc="54E08796">
         <w:start w:val="1"/>
         <w:numFmt w:val="lowerLetter"/>
         <w:lvlText w:val="%5."/>
@@ -14529,7 +14775,7 @@
       </w:lvl>
     </w:lvlOverride>
     <w:lvlOverride w:ilvl="5">
-      <w:lvl w:ilvl="5" w:tplc="D18A55BC">
+      <w:lvl w:ilvl="5" w:tplc="1A5E0EA4">
         <w:start w:val="1"/>
         <w:numFmt w:val="lowerRoman"/>
         <w:lvlText w:val="%6."/>
@@ -14596,7 +14842,7 @@
       </w:lvl>
     </w:lvlOverride>
     <w:lvlOverride w:ilvl="6">
-      <w:lvl w:ilvl="6" w:tplc="751C0ECA">
+      <w:lvl w:ilvl="6" w:tplc="F3409EE0">
         <w:start w:val="1"/>
         <w:numFmt w:val="decimal"/>
         <w:lvlText w:val="%7."/>
@@ -14663,7 +14909,7 @@
       </w:lvl>
     </w:lvlOverride>
     <w:lvlOverride w:ilvl="7">
-      <w:lvl w:ilvl="7" w:tplc="A57AE6FA">
+      <w:lvl w:ilvl="7" w:tplc="840AF020">
         <w:start w:val="1"/>
         <w:numFmt w:val="lowerLetter"/>
         <w:lvlText w:val="%8."/>
@@ -14729,7 +14975,7 @@
       </w:lvl>
     </w:lvlOverride>
     <w:lvlOverride w:ilvl="8">
-      <w:lvl w:ilvl="8" w:tplc="C8F26608">
+      <w:lvl w:ilvl="8" w:tplc="7E88C0A4">
         <w:start w:val="1"/>
         <w:numFmt w:val="lowerRoman"/>
         <w:lvlText w:val="%9."/>
@@ -14799,7 +15045,7 @@
   <w:num w:numId="7" w16cid:durableId="263076004">
     <w:abstractNumId w:val="13"/>
     <w:lvlOverride w:ilvl="0">
-      <w:lvl w:ilvl="0" w:tplc="A198D1D2">
+      <w:lvl w:ilvl="0" w:tplc="B6A8ED0E">
         <w:start w:val="1"/>
         <w:numFmt w:val="bullet"/>
         <w:lvlText w:val="·"/>
@@ -14867,7 +15113,7 @@
       </w:lvl>
     </w:lvlOverride>
     <w:lvlOverride w:ilvl="1">
-      <w:lvl w:ilvl="1" w:tplc="0B4E248E">
+      <w:lvl w:ilvl="1" w:tplc="BD70EE6C">
         <w:start w:val="1"/>
         <w:numFmt w:val="bullet"/>
         <w:lvlText w:val="o"/>
@@ -14935,7 +15181,7 @@
       </w:lvl>
     </w:lvlOverride>
     <w:lvlOverride w:ilvl="2">
-      <w:lvl w:ilvl="2" w:tplc="A9780114">
+      <w:lvl w:ilvl="2" w:tplc="386A9A70">
         <w:start w:val="1"/>
         <w:numFmt w:val="bullet"/>
         <w:lvlText w:val="▪"/>
@@ -15003,7 +15249,7 @@
       </w:lvl>
     </w:lvlOverride>
     <w:lvlOverride w:ilvl="3">
-      <w:lvl w:ilvl="3" w:tplc="956E22E6">
+      <w:lvl w:ilvl="3" w:tplc="66D42DD4">
         <w:start w:val="1"/>
         <w:numFmt w:val="bullet"/>
         <w:lvlText w:val="·"/>
@@ -15071,7 +15317,7 @@
       </w:lvl>
     </w:lvlOverride>
     <w:lvlOverride w:ilvl="4">
-      <w:lvl w:ilvl="4" w:tplc="3F68DB8E">
+      <w:lvl w:ilvl="4" w:tplc="953A50C2">
         <w:start w:val="1"/>
         <w:numFmt w:val="bullet"/>
         <w:lvlText w:val="o"/>
@@ -15139,7 +15385,7 @@
       </w:lvl>
     </w:lvlOverride>
     <w:lvlOverride w:ilvl="5">
-      <w:lvl w:ilvl="5" w:tplc="5BBA6562">
+      <w:lvl w:ilvl="5" w:tplc="78083562">
         <w:start w:val="1"/>
         <w:numFmt w:val="bullet"/>
         <w:lvlText w:val="▪"/>
@@ -15207,7 +15453,7 @@
       </w:lvl>
     </w:lvlOverride>
     <w:lvlOverride w:ilvl="6">
-      <w:lvl w:ilvl="6" w:tplc="EDF68AE0">
+      <w:lvl w:ilvl="6" w:tplc="82F2113C">
         <w:start w:val="1"/>
         <w:numFmt w:val="bullet"/>
         <w:lvlText w:val="·"/>
@@ -15275,7 +15521,7 @@
       </w:lvl>
     </w:lvlOverride>
     <w:lvlOverride w:ilvl="7">
-      <w:lvl w:ilvl="7" w:tplc="5A6EA8B4">
+      <w:lvl w:ilvl="7" w:tplc="B288773C">
         <w:start w:val="1"/>
         <w:numFmt w:val="bullet"/>
         <w:lvlText w:val="o"/>
@@ -15343,7 +15589,7 @@
       </w:lvl>
     </w:lvlOverride>
     <w:lvlOverride w:ilvl="8">
-      <w:lvl w:ilvl="8" w:tplc="7AE08320">
+      <w:lvl w:ilvl="8" w:tplc="9D3EE1E2">
         <w:start w:val="1"/>
         <w:numFmt w:val="bullet"/>
         <w:lvlText w:val="▪"/>
@@ -15847,7 +16093,7 @@
     <w:lsdException w:name="Unresolved Mention" w:semiHidden="1" w:unhideWhenUsed="1"/>
     <w:lsdException w:name="Smart Link" w:semiHidden="1" w:unhideWhenUsed="1"/>
   </w:latentStyles>
-  <w:style w:type="paragraph" w:default="1" w:styleId="a">
+  <w:style w:type="paragraph" w:default="1" w:styleId="Normal">
     <w:name w:val="Normal"/>
     <w:qFormat/>
     <w:rsid w:val="008063E1"/>
@@ -15855,11 +16101,11 @@
       <w:spacing w:before="80" w:after="120"/>
     </w:pPr>
   </w:style>
-  <w:style w:type="paragraph" w:styleId="1">
+  <w:style w:type="paragraph" w:styleId="Heading1">
     <w:name w:val="heading 1"/>
-    <w:basedOn w:val="a"/>
-    <w:next w:val="a"/>
-    <w:link w:val="10"/>
+    <w:basedOn w:val="Normal"/>
+    <w:next w:val="Normal"/>
+    <w:link w:val="Heading1Char"/>
     <w:uiPriority w:val="9"/>
     <w:qFormat/>
     <w:rsid w:val="009254B7"/>
@@ -15877,11 +16123,11 @@
       <w:szCs w:val="32"/>
     </w:rPr>
   </w:style>
-  <w:style w:type="paragraph" w:styleId="2">
+  <w:style w:type="paragraph" w:styleId="Heading2">
     <w:name w:val="heading 2"/>
-    <w:basedOn w:val="a"/>
-    <w:next w:val="a"/>
-    <w:link w:val="20"/>
+    <w:basedOn w:val="Normal"/>
+    <w:next w:val="Normal"/>
+    <w:link w:val="Heading2Char"/>
     <w:uiPriority w:val="9"/>
     <w:qFormat/>
     <w:rsid w:val="006E55B4"/>
@@ -15903,11 +16149,11 @@
       <w:szCs w:val="36"/>
     </w:rPr>
   </w:style>
-  <w:style w:type="paragraph" w:styleId="3">
+  <w:style w:type="paragraph" w:styleId="Heading3">
     <w:name w:val="heading 3"/>
-    <w:basedOn w:val="a"/>
-    <w:next w:val="a"/>
-    <w:link w:val="30"/>
+    <w:basedOn w:val="Normal"/>
+    <w:next w:val="Normal"/>
+    <w:link w:val="Heading3Char"/>
     <w:uiPriority w:val="9"/>
     <w:unhideWhenUsed/>
     <w:qFormat/>
@@ -15926,11 +16172,11 @@
       <w:szCs w:val="32"/>
     </w:rPr>
   </w:style>
-  <w:style w:type="paragraph" w:styleId="4">
+  <w:style w:type="paragraph" w:styleId="Heading4">
     <w:name w:val="heading 4"/>
-    <w:basedOn w:val="a"/>
-    <w:next w:val="a"/>
-    <w:link w:val="40"/>
+    <w:basedOn w:val="Normal"/>
+    <w:next w:val="Normal"/>
+    <w:link w:val="Heading4Char"/>
     <w:uiPriority w:val="9"/>
     <w:unhideWhenUsed/>
     <w:qFormat/>
@@ -15949,11 +16195,11 @@
       <w:sz w:val="28"/>
     </w:rPr>
   </w:style>
-  <w:style w:type="paragraph" w:styleId="5">
+  <w:style w:type="paragraph" w:styleId="Heading5">
     <w:name w:val="heading 5"/>
-    <w:basedOn w:val="a"/>
-    <w:next w:val="a"/>
-    <w:link w:val="50"/>
+    <w:basedOn w:val="Normal"/>
+    <w:next w:val="Normal"/>
+    <w:link w:val="Heading5Char"/>
     <w:uiPriority w:val="9"/>
     <w:semiHidden/>
     <w:unhideWhenUsed/>
@@ -15971,13 +16217,13 @@
       <w:color w:val="B2500E"/>
     </w:rPr>
   </w:style>
-  <w:style w:type="character" w:default="1" w:styleId="a0">
+  <w:style w:type="character" w:default="1" w:styleId="DefaultParagraphFont">
     <w:name w:val="Default Paragraph Font"/>
     <w:uiPriority w:val="1"/>
     <w:semiHidden/>
     <w:unhideWhenUsed/>
   </w:style>
-  <w:style w:type="table" w:default="1" w:styleId="a1">
+  <w:style w:type="table" w:default="1" w:styleId="TableNormal">
     <w:name w:val="Normal Table"/>
     <w:uiPriority w:val="99"/>
     <w:semiHidden/>
@@ -15992,16 +16238,16 @@
       </w:tblCellMar>
     </w:tblPr>
   </w:style>
-  <w:style w:type="numbering" w:default="1" w:styleId="a2">
+  <w:style w:type="numbering" w:default="1" w:styleId="NoList">
     <w:name w:val="No List"/>
     <w:uiPriority w:val="99"/>
     <w:semiHidden/>
     <w:unhideWhenUsed/>
   </w:style>
-  <w:style w:type="paragraph" w:styleId="a3">
+  <w:style w:type="paragraph" w:styleId="Header">
     <w:name w:val="header"/>
-    <w:basedOn w:val="a"/>
-    <w:link w:val="a4"/>
+    <w:basedOn w:val="Normal"/>
+    <w:link w:val="HeaderChar"/>
     <w:uiPriority w:val="99"/>
     <w:unhideWhenUsed/>
     <w:rsid w:val="008068A2"/>
@@ -16013,17 +16259,17 @@
       <w:spacing w:after="0" w:line="240" w:lineRule="auto"/>
     </w:pPr>
   </w:style>
-  <w:style w:type="character" w:customStyle="1" w:styleId="a4">
-    <w:name w:val="Горен колонтитул Знак"/>
-    <w:basedOn w:val="a0"/>
-    <w:link w:val="a3"/>
+  <w:style w:type="character" w:customStyle="1" w:styleId="HeaderChar">
+    <w:name w:val="Header Char"/>
+    <w:basedOn w:val="DefaultParagraphFont"/>
+    <w:link w:val="Header"/>
     <w:uiPriority w:val="99"/>
     <w:rsid w:val="008068A2"/>
   </w:style>
-  <w:style w:type="paragraph" w:styleId="a5">
+  <w:style w:type="paragraph" w:styleId="Footer">
     <w:name w:val="footer"/>
-    <w:basedOn w:val="a"/>
-    <w:link w:val="a6"/>
+    <w:basedOn w:val="Normal"/>
+    <w:link w:val="FooterChar"/>
     <w:uiPriority w:val="99"/>
     <w:unhideWhenUsed/>
     <w:rsid w:val="008068A2"/>
@@ -16035,17 +16281,17 @@
       <w:spacing w:after="0" w:line="240" w:lineRule="auto"/>
     </w:pPr>
   </w:style>
-  <w:style w:type="character" w:customStyle="1" w:styleId="a6">
-    <w:name w:val="Долен колонтитул Знак"/>
-    <w:basedOn w:val="a0"/>
-    <w:link w:val="a5"/>
+  <w:style w:type="character" w:customStyle="1" w:styleId="FooterChar">
+    <w:name w:val="Footer Char"/>
+    <w:basedOn w:val="DefaultParagraphFont"/>
+    <w:link w:val="Footer"/>
     <w:uiPriority w:val="99"/>
     <w:rsid w:val="008068A2"/>
   </w:style>
-  <w:style w:type="paragraph" w:styleId="a7">
+  <w:style w:type="paragraph" w:styleId="BalloonText">
     <w:name w:val="Balloon Text"/>
-    <w:basedOn w:val="a"/>
-    <w:link w:val="a8"/>
+    <w:basedOn w:val="Normal"/>
+    <w:link w:val="BalloonTextChar"/>
     <w:uiPriority w:val="99"/>
     <w:semiHidden/>
     <w:unhideWhenUsed/>
@@ -16059,10 +16305,10 @@
       <w:szCs w:val="16"/>
     </w:rPr>
   </w:style>
-  <w:style w:type="character" w:customStyle="1" w:styleId="a8">
-    <w:name w:val="Изнесен текст Знак"/>
-    <w:basedOn w:val="a0"/>
-    <w:link w:val="a7"/>
+  <w:style w:type="character" w:customStyle="1" w:styleId="BalloonTextChar">
+    <w:name w:val="Balloon Text Char"/>
+    <w:basedOn w:val="DefaultParagraphFont"/>
+    <w:link w:val="BalloonText"/>
     <w:uiPriority w:val="99"/>
     <w:semiHidden/>
     <w:rsid w:val="00564D7B"/>
@@ -16072,9 +16318,9 @@
       <w:szCs w:val="16"/>
     </w:rPr>
   </w:style>
-  <w:style w:type="character" w:styleId="a9">
+  <w:style w:type="character" w:styleId="Hyperlink">
     <w:name w:val="Hyperlink"/>
-    <w:basedOn w:val="a0"/>
+    <w:basedOn w:val="DefaultParagraphFont"/>
     <w:uiPriority w:val="99"/>
     <w:unhideWhenUsed/>
     <w:rsid w:val="0079324A"/>
@@ -16083,10 +16329,10 @@
       <w:u w:val="single"/>
     </w:rPr>
   </w:style>
-  <w:style w:type="character" w:customStyle="1" w:styleId="10">
-    <w:name w:val="Заглавие 1 Знак"/>
-    <w:basedOn w:val="a0"/>
-    <w:link w:val="1"/>
+  <w:style w:type="character" w:customStyle="1" w:styleId="Heading1Char">
+    <w:name w:val="Heading 1 Char"/>
+    <w:basedOn w:val="DefaultParagraphFont"/>
+    <w:link w:val="Heading1"/>
     <w:uiPriority w:val="9"/>
     <w:rsid w:val="009254B7"/>
     <w:rPr>
@@ -16097,10 +16343,10 @@
       <w:szCs w:val="32"/>
     </w:rPr>
   </w:style>
-  <w:style w:type="character" w:customStyle="1" w:styleId="20">
-    <w:name w:val="Заглавие 2 Знак"/>
-    <w:basedOn w:val="a0"/>
-    <w:link w:val="2"/>
+  <w:style w:type="character" w:customStyle="1" w:styleId="Heading2Char">
+    <w:name w:val="Heading 2 Char"/>
+    <w:basedOn w:val="DefaultParagraphFont"/>
+    <w:link w:val="Heading2"/>
     <w:uiPriority w:val="9"/>
     <w:rsid w:val="006E55B4"/>
     <w:rPr>
@@ -16112,9 +16358,9 @@
       <w:szCs w:val="36"/>
     </w:rPr>
   </w:style>
-  <w:style w:type="paragraph" w:styleId="aa">
+  <w:style w:type="paragraph" w:styleId="NormalWeb">
     <w:name w:val="Normal (Web)"/>
-    <w:basedOn w:val="a"/>
+    <w:basedOn w:val="Normal"/>
     <w:uiPriority w:val="99"/>
     <w:semiHidden/>
     <w:unhideWhenUsed/>
@@ -16128,9 +16374,9 @@
       <w:szCs w:val="24"/>
     </w:rPr>
   </w:style>
-  <w:style w:type="character" w:styleId="ab">
+  <w:style w:type="character" w:styleId="Strong">
     <w:name w:val="Strong"/>
-    <w:basedOn w:val="a0"/>
+    <w:basedOn w:val="DefaultParagraphFont"/>
     <w:uiPriority w:val="22"/>
     <w:qFormat/>
     <w:rsid w:val="00524789"/>
@@ -16139,10 +16385,10 @@
       <w:bCs/>
     </w:rPr>
   </w:style>
-  <w:style w:type="character" w:customStyle="1" w:styleId="30">
-    <w:name w:val="Заглавие 3 Знак"/>
-    <w:basedOn w:val="a0"/>
-    <w:link w:val="3"/>
+  <w:style w:type="character" w:customStyle="1" w:styleId="Heading3Char">
+    <w:name w:val="Heading 3 Char"/>
+    <w:basedOn w:val="DefaultParagraphFont"/>
+    <w:link w:val="Heading3"/>
     <w:uiPriority w:val="9"/>
     <w:rsid w:val="008C5930"/>
     <w:rPr>
@@ -16153,10 +16399,10 @@
       <w:szCs w:val="32"/>
     </w:rPr>
   </w:style>
-  <w:style w:type="character" w:customStyle="1" w:styleId="40">
-    <w:name w:val="Заглавие 4 Знак"/>
-    <w:basedOn w:val="a0"/>
-    <w:link w:val="4"/>
+  <w:style w:type="character" w:customStyle="1" w:styleId="Heading4Char">
+    <w:name w:val="Heading 4 Char"/>
+    <w:basedOn w:val="DefaultParagraphFont"/>
+    <w:link w:val="Heading4"/>
     <w:uiPriority w:val="9"/>
     <w:rsid w:val="008C5930"/>
     <w:rPr>
@@ -16167,10 +16413,10 @@
       <w:sz w:val="28"/>
     </w:rPr>
   </w:style>
-  <w:style w:type="paragraph" w:styleId="ac">
+  <w:style w:type="paragraph" w:styleId="ListParagraph">
     <w:name w:val="List Paragraph"/>
-    <w:basedOn w:val="a"/>
-    <w:link w:val="ad"/>
+    <w:basedOn w:val="Normal"/>
+    <w:link w:val="ListParagraphChar"/>
     <w:uiPriority w:val="34"/>
     <w:qFormat/>
     <w:rsid w:val="008617B5"/>
@@ -16179,9 +16425,9 @@
       <w:contextualSpacing/>
     </w:pPr>
   </w:style>
-  <w:style w:type="character" w:styleId="ae">
+  <w:style w:type="character" w:styleId="FollowedHyperlink">
     <w:name w:val="FollowedHyperlink"/>
-    <w:basedOn w:val="a0"/>
+    <w:basedOn w:val="DefaultParagraphFont"/>
     <w:uiPriority w:val="99"/>
     <w:semiHidden/>
     <w:unhideWhenUsed/>
@@ -16191,10 +16437,10 @@
       <w:u w:val="single"/>
     </w:rPr>
   </w:style>
-  <w:style w:type="character" w:customStyle="1" w:styleId="50">
-    <w:name w:val="Заглавие 5 Знак"/>
-    <w:basedOn w:val="a0"/>
-    <w:link w:val="5"/>
+  <w:style w:type="character" w:customStyle="1" w:styleId="Heading5Char">
+    <w:name w:val="Heading 5 Char"/>
+    <w:basedOn w:val="DefaultParagraphFont"/>
+    <w:link w:val="Heading5"/>
     <w:uiPriority w:val="9"/>
     <w:semiHidden/>
     <w:rsid w:val="008C5930"/>
@@ -16206,7 +16452,7 @@
   </w:style>
   <w:style w:type="paragraph" w:customStyle="1" w:styleId="Code">
     <w:name w:val="Code"/>
-    <w:basedOn w:val="a"/>
+    <w:basedOn w:val="Normal"/>
     <w:link w:val="CodeChar"/>
     <w:qFormat/>
     <w:rsid w:val="008063E1"/>
@@ -16218,7 +16464,7 @@
   </w:style>
   <w:style w:type="character" w:customStyle="1" w:styleId="CodeChar">
     <w:name w:val="Code Char"/>
-    <w:basedOn w:val="a0"/>
+    <w:basedOn w:val="DefaultParagraphFont"/>
     <w:link w:val="Code"/>
     <w:rsid w:val="008063E1"/>
     <w:rPr>
@@ -16227,9 +16473,9 @@
       <w:noProof/>
     </w:rPr>
   </w:style>
-  <w:style w:type="table" w:styleId="af">
+  <w:style w:type="table" w:styleId="TableGrid">
     <w:name w:val="Table Grid"/>
-    <w:basedOn w:val="a1"/>
+    <w:basedOn w:val="TableNormal"/>
     <w:uiPriority w:val="59"/>
     <w:rsid w:val="00763912"/>
     <w:pPr>
@@ -16248,12 +16494,12 @@
   </w:style>
   <w:style w:type="character" w:customStyle="1" w:styleId="tgc">
     <w:name w:val="_tgc"/>
-    <w:basedOn w:val="a0"/>
+    <w:basedOn w:val="DefaultParagraphFont"/>
     <w:rsid w:val="00D8395C"/>
   </w:style>
   <w:style w:type="paragraph" w:customStyle="1" w:styleId="Index">
     <w:name w:val="Index"/>
-    <w:basedOn w:val="a"/>
+    <w:basedOn w:val="Normal"/>
     <w:qFormat/>
     <w:rsid w:val="005054C7"/>
     <w:pPr>
@@ -16264,17 +16510,17 @@
       <w:rFonts w:cs="FreeSans"/>
     </w:rPr>
   </w:style>
-  <w:style w:type="character" w:customStyle="1" w:styleId="ad">
-    <w:name w:val="Списък на абзаци Знак"/>
-    <w:basedOn w:val="a0"/>
-    <w:link w:val="ac"/>
+  <w:style w:type="character" w:customStyle="1" w:styleId="ListParagraphChar">
+    <w:name w:val="List Paragraph Char"/>
+    <w:basedOn w:val="DefaultParagraphFont"/>
+    <w:link w:val="ListParagraph"/>
     <w:uiPriority w:val="34"/>
     <w:qFormat/>
     <w:rsid w:val="005054C7"/>
   </w:style>
   <w:style w:type="character" w:customStyle="1" w:styleId="InternetLink">
     <w:name w:val="Internet Link"/>
-    <w:basedOn w:val="a0"/>
+    <w:basedOn w:val="DefaultParagraphFont"/>
     <w:uiPriority w:val="99"/>
     <w:unhideWhenUsed/>
     <w:rsid w:val="005054C7"/>
@@ -16283,9 +16529,9 @@
       <w:u w:val="single"/>
     </w:rPr>
   </w:style>
-  <w:style w:type="character" w:customStyle="1" w:styleId="11">
+  <w:style w:type="character" w:customStyle="1" w:styleId="1">
     <w:name w:val="Неразрешено споменаване1"/>
-    <w:basedOn w:val="a0"/>
+    <w:basedOn w:val="DefaultParagraphFont"/>
     <w:uiPriority w:val="99"/>
     <w:semiHidden/>
     <w:unhideWhenUsed/>
@@ -16297,8 +16543,8 @@
   </w:style>
   <w:style w:type="table" w:customStyle="1" w:styleId="TableGrid1">
     <w:name w:val="Table Grid1"/>
-    <w:basedOn w:val="a1"/>
-    <w:next w:val="af"/>
+    <w:basedOn w:val="TableNormal"/>
+    <w:next w:val="TableGrid"/>
     <w:uiPriority w:val="59"/>
     <w:rsid w:val="00A321F9"/>
     <w:pPr>
@@ -16317,8 +16563,8 @@
   </w:style>
   <w:style w:type="table" w:customStyle="1" w:styleId="TableGrid3">
     <w:name w:val="Table Grid3"/>
-    <w:basedOn w:val="a1"/>
-    <w:next w:val="af"/>
+    <w:basedOn w:val="TableNormal"/>
+    <w:next w:val="TableGrid"/>
     <w:uiPriority w:val="59"/>
     <w:rsid w:val="00A321F9"/>
     <w:pPr>
@@ -16337,8 +16583,8 @@
   </w:style>
   <w:style w:type="table" w:customStyle="1" w:styleId="TableGrid5">
     <w:name w:val="Table Grid5"/>
-    <w:basedOn w:val="a1"/>
-    <w:next w:val="af"/>
+    <w:basedOn w:val="TableNormal"/>
+    <w:next w:val="TableGrid"/>
     <w:uiPriority w:val="59"/>
     <w:rsid w:val="00A321F9"/>
     <w:pPr>
@@ -16363,8 +16609,8 @@
   </w:style>
   <w:style w:type="table" w:customStyle="1" w:styleId="TableGrid8">
     <w:name w:val="Table Grid8"/>
-    <w:basedOn w:val="a1"/>
-    <w:next w:val="af"/>
+    <w:basedOn w:val="TableNormal"/>
+    <w:next w:val="TableGrid"/>
     <w:uiPriority w:val="59"/>
     <w:rsid w:val="00A321F9"/>
     <w:pPr>
@@ -16423,7 +16669,7 @@
   </w:style>
   <w:style w:type="character" w:customStyle="1" w:styleId="Hyperlink0">
     <w:name w:val="Hyperlink.0"/>
-    <w:basedOn w:val="a0"/>
+    <w:basedOn w:val="DefaultParagraphFont"/>
     <w:rsid w:val="00900754"/>
     <w:rPr>
       <w:outline w:val="0"/>
@@ -16436,9 +16682,9 @@
       <w:u w:val="single" w:color="0563C1"/>
     </w:rPr>
   </w:style>
-  <w:style w:type="character" w:customStyle="1" w:styleId="21">
+  <w:style w:type="character" w:customStyle="1" w:styleId="2">
     <w:name w:val="Неразрешено споменаване2"/>
-    <w:basedOn w:val="a0"/>
+    <w:basedOn w:val="DefaultParagraphFont"/>
     <w:uiPriority w:val="99"/>
     <w:semiHidden/>
     <w:unhideWhenUsed/>
@@ -16450,12 +16696,12 @@
   </w:style>
   <w:style w:type="character" w:customStyle="1" w:styleId="jlqj4b">
     <w:name w:val="jlqj4b"/>
-    <w:basedOn w:val="a0"/>
+    <w:basedOn w:val="DefaultParagraphFont"/>
     <w:rsid w:val="000B0281"/>
   </w:style>
-  <w:style w:type="character" w:styleId="af0">
+  <w:style w:type="character" w:styleId="UnresolvedMention">
     <w:name w:val="Unresolved Mention"/>
-    <w:basedOn w:val="a0"/>
+    <w:basedOn w:val="DefaultParagraphFont"/>
     <w:uiPriority w:val="99"/>
     <w:semiHidden/>
     <w:unhideWhenUsed/>
